--- a/KTLT/20880012_DoAn_KTLT/Đánh Giá.docx
+++ b/KTLT/20880012_DoAn_KTLT/Đánh Giá.docx
@@ -6,24 +6,25 @@
     <w:tbl>
       <w:tblPr>
         <w:tblStyle w:val="TableGrid"/>
-        <w:tblW w:w="0" w:type="auto"/>
+        <w:tblW w:w="10345" w:type="dxa"/>
         <w:tblLook w:val="04A0" w:firstRow="1" w:lastRow="0" w:firstColumn="1" w:lastColumn="0" w:noHBand="0" w:noVBand="1"/>
       </w:tblPr>
       <w:tblGrid>
-        <w:gridCol w:w="3116"/>
-        <w:gridCol w:w="3117"/>
-        <w:gridCol w:w="3117"/>
+        <w:gridCol w:w="2536"/>
+        <w:gridCol w:w="2247"/>
+        <w:gridCol w:w="1602"/>
+        <w:gridCol w:w="3960"/>
       </w:tblGrid>
       <w:tr>
         <w:tc>
           <w:tcPr>
-            <w:tcW w:w="3116" w:type="dxa"/>
+            <w:tcW w:w="2536" w:type="dxa"/>
           </w:tcPr>
           <w:p/>
         </w:tc>
         <w:tc>
           <w:tcPr>
-            <w:tcW w:w="3117" w:type="dxa"/>
+            <w:tcW w:w="2247" w:type="dxa"/>
           </w:tcPr>
           <w:p>
             <w:r>
@@ -33,11 +34,21 @@
         </w:tc>
         <w:tc>
           <w:tcPr>
-            <w:tcW w:w="3117" w:type="dxa"/>
+            <w:tcW w:w="1602" w:type="dxa"/>
           </w:tcPr>
           <w:p>
             <w:r>
               <w:t>Chưa Hoàn Thành</w:t>
+            </w:r>
+          </w:p>
+        </w:tc>
+        <w:tc>
+          <w:tcPr>
+            <w:tcW w:w="3960" w:type="dxa"/>
+          </w:tcPr>
+          <w:p>
+            <w:r>
+              <w:t>Mô tả chi tiết</w:t>
             </w:r>
           </w:p>
         </w:tc>
@@ -45,7 +56,7 @@
       <w:tr>
         <w:tc>
           <w:tcPr>
-            <w:tcW w:w="3116" w:type="dxa"/>
+            <w:tcW w:w="2536" w:type="dxa"/>
           </w:tcPr>
           <w:p>
             <w:pPr>
@@ -76,23 +87,17 @@
         </w:tc>
         <w:tc>
           <w:tcPr>
-            <w:tcW w:w="3117" w:type="dxa"/>
-          </w:tcPr>
-          <w:p>
-            <w:r>
-              <w:t>Thêm, xóa, sửa</w:t>
-            </w:r>
-            <w:r>
-              <w:t xml:space="preserve">, tìm kiếm </w:t>
-            </w:r>
-            <w:r>
-              <w:t>mặt hàng</w:t>
-            </w:r>
-          </w:p>
-        </w:tc>
-        <w:tc>
-          <w:tcPr>
-            <w:tcW w:w="3117" w:type="dxa"/>
+            <w:tcW w:w="2247" w:type="dxa"/>
+          </w:tcPr>
+          <w:p>
+            <w:r>
+              <w:t>Thêm, xóa, sửa, tìm kiếm mặt hàng</w:t>
+            </w:r>
+          </w:p>
+        </w:tc>
+        <w:tc>
+          <w:tcPr>
+            <w:tcW w:w="1602" w:type="dxa"/>
           </w:tcPr>
           <w:p>
             <w:r>
@@ -117,11 +122,17 @@
             </w:r>
           </w:p>
         </w:tc>
+        <w:tc>
+          <w:tcPr>
+            <w:tcW w:w="3960" w:type="dxa"/>
+          </w:tcPr>
+          <w:p/>
+        </w:tc>
       </w:tr>
       <w:tr>
         <w:tc>
           <w:tcPr>
-            <w:tcW w:w="3116" w:type="dxa"/>
+            <w:tcW w:w="2536" w:type="dxa"/>
           </w:tcPr>
           <w:p>
             <w:pPr>
@@ -152,23 +163,23 @@
         </w:tc>
         <w:tc>
           <w:tcPr>
-            <w:tcW w:w="3117" w:type="dxa"/>
-          </w:tcPr>
-          <w:p>
-            <w:r>
-              <w:t>Thêm, xóa, sửa</w:t>
-            </w:r>
-            <w:r>
-              <w:t>, tìm kiếm l</w:t>
-            </w:r>
-            <w:r>
-              <w:t>oại hàng</w:t>
-            </w:r>
-          </w:p>
-        </w:tc>
-        <w:tc>
-          <w:tcPr>
-            <w:tcW w:w="3117" w:type="dxa"/>
+            <w:tcW w:w="2247" w:type="dxa"/>
+          </w:tcPr>
+          <w:p>
+            <w:r>
+              <w:t>Thêm, xóa, sửa, tìm kiếm loại hàng</w:t>
+            </w:r>
+          </w:p>
+        </w:tc>
+        <w:tc>
+          <w:tcPr>
+            <w:tcW w:w="1602" w:type="dxa"/>
+          </w:tcPr>
+          <w:p/>
+        </w:tc>
+        <w:tc>
+          <w:tcPr>
+            <w:tcW w:w="3960" w:type="dxa"/>
           </w:tcPr>
           <w:p/>
         </w:tc>
@@ -176,7 +187,7 @@
       <w:tr>
         <w:tc>
           <w:tcPr>
-            <w:tcW w:w="3116" w:type="dxa"/>
+            <w:tcW w:w="2536" w:type="dxa"/>
           </w:tcPr>
           <w:p>
             <w:pPr>
@@ -207,21 +218,46 @@
         </w:tc>
         <w:tc>
           <w:tcPr>
-            <w:tcW w:w="3117" w:type="dxa"/>
+            <w:tcW w:w="2247" w:type="dxa"/>
+          </w:tcPr>
+          <w:p>
+            <w:r>
+              <w:t>Thêm, xóa, sửa hóa đơn bán hàng</w:t>
+            </w:r>
+          </w:p>
+        </w:tc>
+        <w:tc>
+          <w:tcPr>
+            <w:tcW w:w="1602" w:type="dxa"/>
           </w:tcPr>
           <w:p/>
         </w:tc>
         <w:tc>
           <w:tcPr>
-            <w:tcW w:w="3117" w:type="dxa"/>
-          </w:tcPr>
-          <w:p/>
+            <w:tcW w:w="3960" w:type="dxa"/>
+          </w:tcPr>
+          <w:p>
+            <w:pPr>
+              <w:pStyle w:val="ListParagraph"/>
+              <w:numPr>
+                <w:ilvl w:val="1"/>
+                <w:numId w:val="2"/>
+              </w:numPr>
+              <w:ind w:left="375"/>
+            </w:pPr>
+            <w:r>
+              <w:t>Khi thêm</w:t>
+            </w:r>
+            <w:r>
+              <w:t>, sửa: không được vượt quá tồn kho</w:t>
+            </w:r>
+          </w:p>
         </w:tc>
       </w:tr>
       <w:tr>
         <w:tc>
           <w:tcPr>
-            <w:tcW w:w="3116" w:type="dxa"/>
+            <w:tcW w:w="2536" w:type="dxa"/>
           </w:tcPr>
           <w:p>
             <w:pPr>
@@ -252,7 +288,7 @@
         </w:tc>
         <w:tc>
           <w:tcPr>
-            <w:tcW w:w="3117" w:type="dxa"/>
+            <w:tcW w:w="2247" w:type="dxa"/>
           </w:tcPr>
           <w:p>
             <w:r>
@@ -262,19 +298,25 @@
         </w:tc>
         <w:tc>
           <w:tcPr>
-            <w:tcW w:w="3117" w:type="dxa"/>
+            <w:tcW w:w="1602" w:type="dxa"/>
           </w:tcPr>
           <w:p>
             <w:r>
               <w:t>Đang làm phần tìm kiêm</w:t>
             </w:r>
           </w:p>
+        </w:tc>
+        <w:tc>
+          <w:tcPr>
+            <w:tcW w:w="3960" w:type="dxa"/>
+          </w:tcPr>
+          <w:p/>
         </w:tc>
       </w:tr>
       <w:tr>
         <w:tc>
           <w:tcPr>
-            <w:tcW w:w="3116" w:type="dxa"/>
+            <w:tcW w:w="2536" w:type="dxa"/>
           </w:tcPr>
           <w:p>
             <w:pPr>
@@ -305,13 +347,19 @@
         </w:tc>
         <w:tc>
           <w:tcPr>
-            <w:tcW w:w="3117" w:type="dxa"/>
+            <w:tcW w:w="2247" w:type="dxa"/>
           </w:tcPr>
           <w:p/>
         </w:tc>
         <w:tc>
           <w:tcPr>
-            <w:tcW w:w="3117" w:type="dxa"/>
+            <w:tcW w:w="1602" w:type="dxa"/>
+          </w:tcPr>
+          <w:p/>
+        </w:tc>
+        <w:tc>
+          <w:tcPr>
+            <w:tcW w:w="3960" w:type="dxa"/>
           </w:tcPr>
           <w:p/>
         </w:tc>
@@ -319,7 +367,7 @@
       <w:tr>
         <w:tc>
           <w:tcPr>
-            <w:tcW w:w="3116" w:type="dxa"/>
+            <w:tcW w:w="2536" w:type="dxa"/>
           </w:tcPr>
           <w:p>
             <w:pPr>
@@ -350,13 +398,19 @@
         </w:tc>
         <w:tc>
           <w:tcPr>
-            <w:tcW w:w="3117" w:type="dxa"/>
+            <w:tcW w:w="2247" w:type="dxa"/>
           </w:tcPr>
           <w:p/>
         </w:tc>
         <w:tc>
           <w:tcPr>
-            <w:tcW w:w="3117" w:type="dxa"/>
+            <w:tcW w:w="1602" w:type="dxa"/>
+          </w:tcPr>
+          <w:p/>
+        </w:tc>
+        <w:tc>
+          <w:tcPr>
+            <w:tcW w:w="3960" w:type="dxa"/>
           </w:tcPr>
           <w:p/>
         </w:tc>
@@ -519,7 +573,7 @@
   <w:abstractNum w:abstractNumId="1" w15:restartNumberingAfterBreak="0">
     <w:nsid w:val="589810B0"/>
     <w:multiLevelType w:val="multilevel"/>
-    <w:tmpl w:val="A0A438DC"/>
+    <w:tmpl w:val="3B8E30AE"/>
     <w:lvl w:ilvl="0">
       <w:start w:val="1"/>
       <w:numFmt w:val="bullet"/>
@@ -536,19 +590,15 @@
         <w:sz w:val="20"/>
       </w:rPr>
     </w:lvl>
-    <w:lvl w:ilvl="1" w:tentative="1">
-      <w:numFmt w:val="bullet"/>
-      <w:lvlText w:val="o"/>
-      <w:lvlJc w:val="left"/>
-      <w:pPr>
-        <w:tabs>
-          <w:tab w:val="num" w:pos="1440"/>
-        </w:tabs>
+    <w:lvl w:ilvl="1">
+      <w:numFmt w:val="bullet"/>
+      <w:lvlText w:val="-"/>
+      <w:lvlJc w:val="left"/>
+      <w:pPr>
         <w:ind w:left="1440" w:hanging="360"/>
       </w:pPr>
       <w:rPr>
-        <w:rFonts w:ascii="Courier New" w:hAnsi="Courier New" w:hint="default"/>
-        <w:sz w:val="20"/>
+        <w:rFonts w:ascii="Calibri" w:eastAsiaTheme="minorEastAsia" w:hAnsi="Calibri" w:cs="Calibri" w:hint="default"/>
       </w:rPr>
     </w:lvl>
     <w:lvl w:ilvl="2" w:tentative="1">

--- a/KTLT/20880012_DoAn_KTLT/Đánh Giá.docx
+++ b/KTLT/20880012_DoAn_KTLT/Đánh Giá.docx
@@ -6,25 +6,25 @@
     <w:tbl>
       <w:tblPr>
         <w:tblStyle w:val="TableGrid"/>
-        <w:tblW w:w="10345" w:type="dxa"/>
+        <w:tblW w:w="13045" w:type="dxa"/>
         <w:tblLook w:val="04A0" w:firstRow="1" w:lastRow="0" w:firstColumn="1" w:lastColumn="0" w:noHBand="0" w:noVBand="1"/>
       </w:tblPr>
       <w:tblGrid>
-        <w:gridCol w:w="2536"/>
-        <w:gridCol w:w="2247"/>
-        <w:gridCol w:w="1602"/>
-        <w:gridCol w:w="3960"/>
+        <w:gridCol w:w="2605"/>
+        <w:gridCol w:w="2520"/>
+        <w:gridCol w:w="3870"/>
+        <w:gridCol w:w="4050"/>
       </w:tblGrid>
       <w:tr>
         <w:tc>
           <w:tcPr>
-            <w:tcW w:w="2536" w:type="dxa"/>
+            <w:tcW w:w="2605" w:type="dxa"/>
           </w:tcPr>
           <w:p/>
         </w:tc>
         <w:tc>
           <w:tcPr>
-            <w:tcW w:w="2247" w:type="dxa"/>
+            <w:tcW w:w="2520" w:type="dxa"/>
           </w:tcPr>
           <w:p>
             <w:r>
@@ -34,7 +34,7 @@
         </w:tc>
         <w:tc>
           <w:tcPr>
-            <w:tcW w:w="1602" w:type="dxa"/>
+            <w:tcW w:w="3870" w:type="dxa"/>
           </w:tcPr>
           <w:p>
             <w:r>
@@ -44,11 +44,11 @@
         </w:tc>
         <w:tc>
           <w:tcPr>
-            <w:tcW w:w="3960" w:type="dxa"/>
-          </w:tcPr>
-          <w:p>
-            <w:r>
-              <w:t>Mô tả chi tiết</w:t>
+            <w:tcW w:w="4050" w:type="dxa"/>
+          </w:tcPr>
+          <w:p>
+            <w:r>
+              <w:t>Kiểm tra dữ liệu</w:t>
             </w:r>
           </w:p>
         </w:tc>
@@ -56,7 +56,7 @@
       <w:tr>
         <w:tc>
           <w:tcPr>
-            <w:tcW w:w="2536" w:type="dxa"/>
+            <w:tcW w:w="2605" w:type="dxa"/>
           </w:tcPr>
           <w:p>
             <w:pPr>
@@ -65,7 +65,12 @@
                 <w:ilvl w:val="0"/>
                 <w:numId w:val="1"/>
               </w:numPr>
+              <w:tabs>
+                <w:tab w:val="clear" w:pos="720"/>
+                <w:tab w:val="num" w:pos="360"/>
+              </w:tabs>
               <w:spacing w:before="0" w:beforeAutospacing="0" w:after="0" w:afterAutospacing="0"/>
+              <w:ind w:left="337"/>
               <w:textAlignment w:val="baseline"/>
               <w:rPr>
                 <w:rFonts w:ascii="Arial" w:hAnsi="Arial" w:cs="Arial"/>
@@ -87,7 +92,7 @@
         </w:tc>
         <w:tc>
           <w:tcPr>
-            <w:tcW w:w="2247" w:type="dxa"/>
+            <w:tcW w:w="2520" w:type="dxa"/>
           </w:tcPr>
           <w:p>
             <w:r>
@@ -97,34 +102,41 @@
         </w:tc>
         <w:tc>
           <w:tcPr>
-            <w:tcW w:w="1602" w:type="dxa"/>
-          </w:tcPr>
-          <w:p>
-            <w:r>
-              <w:t>Xử lý khi xóa MH</w:t>
-            </w:r>
-          </w:p>
-          <w:p>
-            <w:r>
-              <w:t>XỬ lý khi Sửa MH</w:t>
-            </w:r>
-          </w:p>
+            <w:tcW w:w="3870" w:type="dxa"/>
+          </w:tcPr>
           <w:p>
             <w:pPr>
               <w:pStyle w:val="ListParagraph"/>
               <w:numPr>
                 <w:ilvl w:val="0"/>
-                <w:numId w:val="3"/>
+                <w:numId w:val="4"/>
               </w:numPr>
+              <w:ind w:left="337"/>
             </w:pPr>
             <w:r>
-              <w:t>ảnh hưởng cả nhập và xuất</w:t>
-            </w:r>
-          </w:p>
-        </w:tc>
-        <w:tc>
-          <w:tcPr>
-            <w:tcW w:w="3960" w:type="dxa"/>
+              <w:t xml:space="preserve">Khi xóa: </w:t>
+            </w:r>
+            <w:r>
+              <w:t>nếu có hóa đơn bán hoặc nhập của MH này thì không được xóa</w:t>
+            </w:r>
+          </w:p>
+          <w:p>
+            <w:pPr>
+              <w:pStyle w:val="ListParagraph"/>
+              <w:numPr>
+                <w:ilvl w:val="0"/>
+                <w:numId w:val="4"/>
+              </w:numPr>
+              <w:ind w:left="337"/>
+            </w:pPr>
+            <w:r>
+              <w:t>Khi sửa: các hóa đơn bán và nhập của MH này cũng được thay đôi</w:t>
+            </w:r>
+          </w:p>
+        </w:tc>
+        <w:tc>
+          <w:tcPr>
+            <w:tcW w:w="4050" w:type="dxa"/>
           </w:tcPr>
           <w:p/>
         </w:tc>
@@ -132,7 +144,7 @@
       <w:tr>
         <w:tc>
           <w:tcPr>
-            <w:tcW w:w="2536" w:type="dxa"/>
+            <w:tcW w:w="2605" w:type="dxa"/>
           </w:tcPr>
           <w:p>
             <w:pPr>
@@ -141,7 +153,12 @@
                 <w:ilvl w:val="0"/>
                 <w:numId w:val="1"/>
               </w:numPr>
+              <w:tabs>
+                <w:tab w:val="clear" w:pos="720"/>
+                <w:tab w:val="num" w:pos="360"/>
+              </w:tabs>
               <w:spacing w:before="0" w:beforeAutospacing="0" w:after="0" w:afterAutospacing="0"/>
+              <w:ind w:left="337"/>
               <w:textAlignment w:val="baseline"/>
               <w:rPr>
                 <w:rFonts w:ascii="Arial" w:hAnsi="Arial" w:cs="Arial"/>
@@ -163,7 +180,7 @@
         </w:tc>
         <w:tc>
           <w:tcPr>
-            <w:tcW w:w="2247" w:type="dxa"/>
+            <w:tcW w:w="2520" w:type="dxa"/>
           </w:tcPr>
           <w:p>
             <w:r>
@@ -173,21 +190,46 @@
         </w:tc>
         <w:tc>
           <w:tcPr>
-            <w:tcW w:w="1602" w:type="dxa"/>
+            <w:tcW w:w="3870" w:type="dxa"/>
           </w:tcPr>
           <w:p/>
         </w:tc>
         <w:tc>
           <w:tcPr>
-            <w:tcW w:w="3960" w:type="dxa"/>
-          </w:tcPr>
-          <w:p/>
+            <w:tcW w:w="4050" w:type="dxa"/>
+          </w:tcPr>
+          <w:p>
+            <w:pPr>
+              <w:pStyle w:val="ListParagraph"/>
+              <w:numPr>
+                <w:ilvl w:val="1"/>
+                <w:numId w:val="2"/>
+              </w:numPr>
+              <w:ind w:left="346"/>
+            </w:pPr>
+            <w:r>
+              <w:t>Khi sửa: các mặt hàng thuộc loại hàng này sẽ được sửa theo</w:t>
+            </w:r>
+          </w:p>
+          <w:p>
+            <w:pPr>
+              <w:pStyle w:val="ListParagraph"/>
+              <w:numPr>
+                <w:ilvl w:val="1"/>
+                <w:numId w:val="2"/>
+              </w:numPr>
+              <w:ind w:left="346"/>
+            </w:pPr>
+            <w:r>
+              <w:t>Khi xóa: nếu tổn tại MH thuộc LH này thì không được xóa</w:t>
+            </w:r>
+          </w:p>
         </w:tc>
       </w:tr>
       <w:tr>
         <w:tc>
           <w:tcPr>
-            <w:tcW w:w="2536" w:type="dxa"/>
+            <w:tcW w:w="2605" w:type="dxa"/>
           </w:tcPr>
           <w:p>
             <w:pPr>
@@ -196,7 +238,12 @@
                 <w:ilvl w:val="0"/>
                 <w:numId w:val="2"/>
               </w:numPr>
+              <w:tabs>
+                <w:tab w:val="clear" w:pos="720"/>
+                <w:tab w:val="num" w:pos="360"/>
+              </w:tabs>
               <w:spacing w:before="0" w:beforeAutospacing="0" w:after="0" w:afterAutospacing="0"/>
+              <w:ind w:left="337"/>
               <w:textAlignment w:val="baseline"/>
               <w:rPr>
                 <w:rFonts w:ascii="Arial" w:hAnsi="Arial" w:cs="Arial"/>
@@ -218,23 +265,29 @@
         </w:tc>
         <w:tc>
           <w:tcPr>
-            <w:tcW w:w="2247" w:type="dxa"/>
-          </w:tcPr>
-          <w:p>
-            <w:r>
-              <w:t>Thêm, xóa, sửa hóa đơn bán hàng</w:t>
-            </w:r>
-          </w:p>
-        </w:tc>
-        <w:tc>
-          <w:tcPr>
-            <w:tcW w:w="1602" w:type="dxa"/>
+            <w:tcW w:w="2520" w:type="dxa"/>
+          </w:tcPr>
+          <w:p>
+            <w:r>
+              <w:t>Thêm, xóa, sửa</w:t>
+            </w:r>
+            <w:r>
+              <w:t>, tìm kiếm</w:t>
+            </w:r>
+            <w:r>
+              <w:t xml:space="preserve"> hóa đơn bán hàng</w:t>
+            </w:r>
+          </w:p>
+        </w:tc>
+        <w:tc>
+          <w:tcPr>
+            <w:tcW w:w="3870" w:type="dxa"/>
           </w:tcPr>
           <w:p/>
         </w:tc>
         <w:tc>
           <w:tcPr>
-            <w:tcW w:w="3960" w:type="dxa"/>
+            <w:tcW w:w="4050" w:type="dxa"/>
           </w:tcPr>
           <w:p>
             <w:pPr>
@@ -257,7 +310,7 @@
       <w:tr>
         <w:tc>
           <w:tcPr>
-            <w:tcW w:w="2536" w:type="dxa"/>
+            <w:tcW w:w="2605" w:type="dxa"/>
           </w:tcPr>
           <w:p>
             <w:pPr>
@@ -266,7 +319,12 @@
                 <w:ilvl w:val="0"/>
                 <w:numId w:val="2"/>
               </w:numPr>
+              <w:tabs>
+                <w:tab w:val="clear" w:pos="720"/>
+                <w:tab w:val="num" w:pos="360"/>
+              </w:tabs>
               <w:spacing w:before="0" w:beforeAutospacing="0" w:after="0" w:afterAutospacing="0"/>
+              <w:ind w:left="337"/>
               <w:textAlignment w:val="baseline"/>
               <w:rPr>
                 <w:rFonts w:ascii="Arial" w:hAnsi="Arial" w:cs="Arial"/>
@@ -288,27 +346,41 @@
         </w:tc>
         <w:tc>
           <w:tcPr>
-            <w:tcW w:w="2247" w:type="dxa"/>
-          </w:tcPr>
-          <w:p>
-            <w:r>
-              <w:t>Thêm Hóa đơn nhập</w:t>
-            </w:r>
-          </w:p>
-        </w:tc>
-        <w:tc>
-          <w:tcPr>
-            <w:tcW w:w="1602" w:type="dxa"/>
-          </w:tcPr>
-          <w:p>
-            <w:r>
-              <w:t>Đang làm phần tìm kiêm</w:t>
-            </w:r>
-          </w:p>
-        </w:tc>
-        <w:tc>
-          <w:tcPr>
-            <w:tcW w:w="3960" w:type="dxa"/>
+            <w:tcW w:w="2520" w:type="dxa"/>
+          </w:tcPr>
+          <w:p>
+            <w:r>
+              <w:t>Thêm</w:t>
+            </w:r>
+            <w:r>
+              <w:t xml:space="preserve">, xóa, sửa, tìm kiếm </w:t>
+            </w:r>
+            <w:r>
+              <w:t>Hóa đơn nhập</w:t>
+            </w:r>
+          </w:p>
+        </w:tc>
+        <w:tc>
+          <w:tcPr>
+            <w:tcW w:w="3870" w:type="dxa"/>
+          </w:tcPr>
+          <w:p>
+            <w:pPr>
+              <w:pStyle w:val="ListParagraph"/>
+              <w:numPr>
+                <w:ilvl w:val="1"/>
+                <w:numId w:val="2"/>
+              </w:numPr>
+              <w:ind w:left="414"/>
+            </w:pPr>
+            <w:r>
+              <w:t>Khi xóa, sửa: không để tồn kho là số âm</w:t>
+            </w:r>
+          </w:p>
+        </w:tc>
+        <w:tc>
+          <w:tcPr>
+            <w:tcW w:w="4050" w:type="dxa"/>
           </w:tcPr>
           <w:p/>
         </w:tc>
@@ -316,7 +388,7 @@
       <w:tr>
         <w:tc>
           <w:tcPr>
-            <w:tcW w:w="2536" w:type="dxa"/>
+            <w:tcW w:w="2605" w:type="dxa"/>
           </w:tcPr>
           <w:p>
             <w:pPr>
@@ -325,7 +397,12 @@
                 <w:ilvl w:val="0"/>
                 <w:numId w:val="2"/>
               </w:numPr>
+              <w:tabs>
+                <w:tab w:val="clear" w:pos="720"/>
+                <w:tab w:val="num" w:pos="360"/>
+              </w:tabs>
               <w:spacing w:before="0" w:beforeAutospacing="0" w:after="0" w:afterAutospacing="0"/>
+              <w:ind w:left="337"/>
               <w:textAlignment w:val="baseline"/>
               <w:rPr>
                 <w:rFonts w:ascii="Arial" w:hAnsi="Arial" w:cs="Arial"/>
@@ -347,19 +424,23 @@
         </w:tc>
         <w:tc>
           <w:tcPr>
-            <w:tcW w:w="2247" w:type="dxa"/>
+            <w:tcW w:w="2520" w:type="dxa"/>
+          </w:tcPr>
+          <w:p>
+            <w:r>
+              <w:t>Thống kê hàng trong kho</w:t>
+            </w:r>
+          </w:p>
+        </w:tc>
+        <w:tc>
+          <w:tcPr>
+            <w:tcW w:w="3870" w:type="dxa"/>
           </w:tcPr>
           <w:p/>
         </w:tc>
         <w:tc>
           <w:tcPr>
-            <w:tcW w:w="1602" w:type="dxa"/>
-          </w:tcPr>
-          <w:p/>
-        </w:tc>
-        <w:tc>
-          <w:tcPr>
-            <w:tcW w:w="3960" w:type="dxa"/>
+            <w:tcW w:w="4050" w:type="dxa"/>
           </w:tcPr>
           <w:p/>
         </w:tc>
@@ -367,7 +448,7 @@
       <w:tr>
         <w:tc>
           <w:tcPr>
-            <w:tcW w:w="2536" w:type="dxa"/>
+            <w:tcW w:w="2605" w:type="dxa"/>
           </w:tcPr>
           <w:p>
             <w:pPr>
@@ -376,7 +457,12 @@
                 <w:ilvl w:val="0"/>
                 <w:numId w:val="2"/>
               </w:numPr>
+              <w:tabs>
+                <w:tab w:val="clear" w:pos="720"/>
+                <w:tab w:val="num" w:pos="360"/>
+              </w:tabs>
               <w:spacing w:before="0" w:beforeAutospacing="0" w:after="0" w:afterAutospacing="0"/>
+              <w:ind w:left="337"/>
               <w:textAlignment w:val="baseline"/>
               <w:rPr>
                 <w:rFonts w:ascii="Arial" w:hAnsi="Arial" w:cs="Arial"/>
@@ -398,19 +484,23 @@
         </w:tc>
         <w:tc>
           <w:tcPr>
-            <w:tcW w:w="2247" w:type="dxa"/>
+            <w:tcW w:w="2520" w:type="dxa"/>
           </w:tcPr>
           <w:p/>
         </w:tc>
         <w:tc>
           <w:tcPr>
-            <w:tcW w:w="1602" w:type="dxa"/>
-          </w:tcPr>
-          <w:p/>
-        </w:tc>
-        <w:tc>
-          <w:tcPr>
-            <w:tcW w:w="3960" w:type="dxa"/>
+            <w:tcW w:w="3870" w:type="dxa"/>
+          </w:tcPr>
+          <w:p>
+            <w:r>
+              <w:t>Thống kê hàng hết hạn sử dụng</w:t>
+            </w:r>
+          </w:p>
+        </w:tc>
+        <w:tc>
+          <w:tcPr>
+            <w:tcW w:w="4050" w:type="dxa"/>
           </w:tcPr>
           <w:p/>
         </w:tc>
@@ -418,7 +508,7 @@
     </w:tbl>
     <w:p/>
     <w:sectPr>
-      <w:pgSz w:w="12240" w:h="15840"/>
+      <w:pgSz w:w="15840" w:h="12240" w:orient="landscape"/>
       <w:pgMar w:top="1440" w:right="1440" w:bottom="1440" w:left="1440" w:header="720" w:footer="720" w:gutter="0"/>
       <w:cols w:space="720"/>
       <w:docGrid w:linePitch="360"/>
@@ -571,6 +661,118 @@
     </w:lvl>
   </w:abstractNum>
   <w:abstractNum w:abstractNumId="1" w15:restartNumberingAfterBreak="0">
+    <w:nsid w:val="28A92285"/>
+    <w:multiLevelType w:val="hybridMultilevel"/>
+    <w:tmpl w:val="BADAD96E"/>
+    <w:lvl w:ilvl="0" w:tplc="1FD80658">
+      <w:numFmt w:val="bullet"/>
+      <w:lvlText w:val="-"/>
+      <w:lvlJc w:val="left"/>
+      <w:pPr>
+        <w:ind w:left="720" w:hanging="360"/>
+      </w:pPr>
+      <w:rPr>
+        <w:rFonts w:ascii="Calibri" w:eastAsiaTheme="minorEastAsia" w:hAnsi="Calibri" w:cs="Calibri" w:hint="default"/>
+      </w:rPr>
+    </w:lvl>
+    <w:lvl w:ilvl="1" w:tplc="04090003" w:tentative="1">
+      <w:start w:val="1"/>
+      <w:numFmt w:val="bullet"/>
+      <w:lvlText w:val="o"/>
+      <w:lvlJc w:val="left"/>
+      <w:pPr>
+        <w:ind w:left="1440" w:hanging="360"/>
+      </w:pPr>
+      <w:rPr>
+        <w:rFonts w:ascii="Courier New" w:hAnsi="Courier New" w:cs="Courier New" w:hint="default"/>
+      </w:rPr>
+    </w:lvl>
+    <w:lvl w:ilvl="2" w:tplc="04090005" w:tentative="1">
+      <w:start w:val="1"/>
+      <w:numFmt w:val="bullet"/>
+      <w:lvlText w:val=""/>
+      <w:lvlJc w:val="left"/>
+      <w:pPr>
+        <w:ind w:left="2160" w:hanging="360"/>
+      </w:pPr>
+      <w:rPr>
+        <w:rFonts w:ascii="Wingdings" w:hAnsi="Wingdings" w:hint="default"/>
+      </w:rPr>
+    </w:lvl>
+    <w:lvl w:ilvl="3" w:tplc="04090001" w:tentative="1">
+      <w:start w:val="1"/>
+      <w:numFmt w:val="bullet"/>
+      <w:lvlText w:val=""/>
+      <w:lvlJc w:val="left"/>
+      <w:pPr>
+        <w:ind w:left="2880" w:hanging="360"/>
+      </w:pPr>
+      <w:rPr>
+        <w:rFonts w:ascii="Symbol" w:hAnsi="Symbol" w:hint="default"/>
+      </w:rPr>
+    </w:lvl>
+    <w:lvl w:ilvl="4" w:tplc="04090003" w:tentative="1">
+      <w:start w:val="1"/>
+      <w:numFmt w:val="bullet"/>
+      <w:lvlText w:val="o"/>
+      <w:lvlJc w:val="left"/>
+      <w:pPr>
+        <w:ind w:left="3600" w:hanging="360"/>
+      </w:pPr>
+      <w:rPr>
+        <w:rFonts w:ascii="Courier New" w:hAnsi="Courier New" w:cs="Courier New" w:hint="default"/>
+      </w:rPr>
+    </w:lvl>
+    <w:lvl w:ilvl="5" w:tplc="04090005" w:tentative="1">
+      <w:start w:val="1"/>
+      <w:numFmt w:val="bullet"/>
+      <w:lvlText w:val=""/>
+      <w:lvlJc w:val="left"/>
+      <w:pPr>
+        <w:ind w:left="4320" w:hanging="360"/>
+      </w:pPr>
+      <w:rPr>
+        <w:rFonts w:ascii="Wingdings" w:hAnsi="Wingdings" w:hint="default"/>
+      </w:rPr>
+    </w:lvl>
+    <w:lvl w:ilvl="6" w:tplc="04090001" w:tentative="1">
+      <w:start w:val="1"/>
+      <w:numFmt w:val="bullet"/>
+      <w:lvlText w:val=""/>
+      <w:lvlJc w:val="left"/>
+      <w:pPr>
+        <w:ind w:left="5040" w:hanging="360"/>
+      </w:pPr>
+      <w:rPr>
+        <w:rFonts w:ascii="Symbol" w:hAnsi="Symbol" w:hint="default"/>
+      </w:rPr>
+    </w:lvl>
+    <w:lvl w:ilvl="7" w:tplc="04090003" w:tentative="1">
+      <w:start w:val="1"/>
+      <w:numFmt w:val="bullet"/>
+      <w:lvlText w:val="o"/>
+      <w:lvlJc w:val="left"/>
+      <w:pPr>
+        <w:ind w:left="5760" w:hanging="360"/>
+      </w:pPr>
+      <w:rPr>
+        <w:rFonts w:ascii="Courier New" w:hAnsi="Courier New" w:cs="Courier New" w:hint="default"/>
+      </w:rPr>
+    </w:lvl>
+    <w:lvl w:ilvl="8" w:tplc="04090005" w:tentative="1">
+      <w:start w:val="1"/>
+      <w:numFmt w:val="bullet"/>
+      <w:lvlText w:val=""/>
+      <w:lvlJc w:val="left"/>
+      <w:pPr>
+        <w:ind w:left="6480" w:hanging="360"/>
+      </w:pPr>
+      <w:rPr>
+        <w:rFonts w:ascii="Wingdings" w:hAnsi="Wingdings" w:hint="default"/>
+      </w:rPr>
+    </w:lvl>
+  </w:abstractNum>
+  <w:abstractNum w:abstractNumId="2" w15:restartNumberingAfterBreak="0">
     <w:nsid w:val="589810B0"/>
     <w:multiLevelType w:val="multilevel"/>
     <w:tmpl w:val="3B8E30AE"/>
@@ -707,7 +909,7 @@
       </w:rPr>
     </w:lvl>
   </w:abstractNum>
-  <w:abstractNum w:abstractNumId="2" w15:restartNumberingAfterBreak="0">
+  <w:abstractNum w:abstractNumId="3" w15:restartNumberingAfterBreak="0">
     <w:nsid w:val="61D15BC0"/>
     <w:multiLevelType w:val="hybridMultilevel"/>
     <w:tmpl w:val="D45C6976"/>
@@ -823,10 +1025,13 @@
     <w:abstractNumId w:val="0"/>
   </w:num>
   <w:num w:numId="2" w16cid:durableId="810825061">
-    <w:abstractNumId w:val="1"/>
+    <w:abstractNumId w:val="2"/>
   </w:num>
   <w:num w:numId="3" w16cid:durableId="420612400">
-    <w:abstractNumId w:val="2"/>
+    <w:abstractNumId w:val="3"/>
+  </w:num>
+  <w:num w:numId="4" w16cid:durableId="1838039364">
+    <w:abstractNumId w:val="1"/>
   </w:num>
 </w:numbering>
 </file>

--- a/KTLT/20880012_DoAn_KTLT/Đánh Giá.docx
+++ b/KTLT/20880012_DoAn_KTLT/Đánh Giá.docx
@@ -1,6 +1,6 @@
 
 <file path=word/document.xml><?xml version="1.0" encoding="utf-8"?>
-<w:document xmlns:wpc="http://schemas.microsoft.com/office/word/2010/wordprocessingCanvas" xmlns:cx="http://schemas.microsoft.com/office/drawing/2014/chartex" xmlns:cx1="http://schemas.microsoft.com/office/drawing/2015/9/8/chartex" xmlns:cx2="http://schemas.microsoft.com/office/drawing/2015/10/21/chartex" xmlns:cx3="http://schemas.microsoft.com/office/drawing/2016/5/9/chartex" xmlns:cx4="http://schemas.microsoft.com/office/drawing/2016/5/10/chartex" xmlns:cx5="http://schemas.microsoft.com/office/drawing/2016/5/11/chartex" xmlns:cx6="http://schemas.microsoft.com/office/drawing/2016/5/12/chartex" xmlns:cx7="http://schemas.microsoft.com/office/drawing/2016/5/13/chartex" xmlns:cx8="http://schemas.microsoft.com/office/drawing/2016/5/14/chartex" xmlns:mc="http://schemas.openxmlformats.org/markup-compatibility/2006" xmlns:aink="http://schemas.microsoft.com/office/drawing/2016/ink" xmlns:am3d="http://schemas.microsoft.com/office/drawing/2017/model3d" xmlns:o="urn:schemas-microsoft-com:office:office" xmlns:r="http://schemas.openxmlformats.org/officeDocument/2006/relationships" xmlns:m="http://schemas.openxmlformats.org/officeDocument/2006/math" xmlns:v="urn:schemas-microsoft-com:vml" xmlns:wp14="http://schemas.microsoft.com/office/word/2010/wordprocessingDrawing" xmlns:wp="http://schemas.openxmlformats.org/drawingml/2006/wordprocessingDrawing" xmlns:w10="urn:schemas-microsoft-com:office:word" xmlns:w="http://schemas.openxmlformats.org/wordprocessingml/2006/main" xmlns:w14="http://schemas.microsoft.com/office/word/2010/wordml" xmlns:w15="http://schemas.microsoft.com/office/word/2012/wordml" xmlns:w16cex="http://schemas.microsoft.com/office/word/2018/wordml/cex" xmlns:w16cid="http://schemas.microsoft.com/office/word/2016/wordml/cid" xmlns:w16="http://schemas.microsoft.com/office/word/2018/wordml" xmlns:w16sdtdh="http://schemas.microsoft.com/office/word/2020/wordml/sdtdatahash" xmlns:w16se="http://schemas.microsoft.com/office/word/2015/wordml/symex" xmlns:wpg="http://schemas.microsoft.com/office/word/2010/wordprocessingGroup" xmlns:wpi="http://schemas.microsoft.com/office/word/2010/wordprocessingInk" xmlns:wne="http://schemas.microsoft.com/office/word/2006/wordml" xmlns:wps="http://schemas.microsoft.com/office/word/2010/wordprocessingShape" mc:Ignorable="w14 w15 w16se w16cid w16 w16cex w16sdtdh wp14">
+<w:document xmlns:wpc="http://schemas.microsoft.com/office/word/2010/wordprocessingCanvas" xmlns:cx="http://schemas.microsoft.com/office/drawing/2014/chartex" xmlns:cx1="http://schemas.microsoft.com/office/drawing/2015/9/8/chartex" xmlns:cx2="http://schemas.microsoft.com/office/drawing/2015/10/21/chartex" xmlns:cx3="http://schemas.microsoft.com/office/drawing/2016/5/9/chartex" xmlns:cx4="http://schemas.microsoft.com/office/drawing/2016/5/10/chartex" xmlns:cx5="http://schemas.microsoft.com/office/drawing/2016/5/11/chartex" xmlns:cx6="http://schemas.microsoft.com/office/drawing/2016/5/12/chartex" xmlns:cx7="http://schemas.microsoft.com/office/drawing/2016/5/13/chartex" xmlns:cx8="http://schemas.microsoft.com/office/drawing/2016/5/14/chartex" xmlns:mc="http://schemas.openxmlformats.org/markup-compatibility/2006" xmlns:aink="http://schemas.microsoft.com/office/drawing/2016/ink" xmlns:am3d="http://schemas.microsoft.com/office/drawing/2017/model3d" xmlns:o="urn:schemas-microsoft-com:office:office" xmlns:oel="http://schemas.microsoft.com/office/2019/extlst" xmlns:r="http://schemas.openxmlformats.org/officeDocument/2006/relationships" xmlns:m="http://schemas.openxmlformats.org/officeDocument/2006/math" xmlns:v="urn:schemas-microsoft-com:vml" xmlns:wp14="http://schemas.microsoft.com/office/word/2010/wordprocessingDrawing" xmlns:wp="http://schemas.openxmlformats.org/drawingml/2006/wordprocessingDrawing" xmlns:w10="urn:schemas-microsoft-com:office:word" xmlns:w="http://schemas.openxmlformats.org/wordprocessingml/2006/main" xmlns:w14="http://schemas.microsoft.com/office/word/2010/wordml" xmlns:w15="http://schemas.microsoft.com/office/word/2012/wordml" xmlns:w16cex="http://schemas.microsoft.com/office/word/2018/wordml/cex" xmlns:w16cid="http://schemas.microsoft.com/office/word/2016/wordml/cid" xmlns:w16="http://schemas.microsoft.com/office/word/2018/wordml" xmlns:w16sdtdh="http://schemas.microsoft.com/office/word/2020/wordml/sdtdatahash" xmlns:w16se="http://schemas.microsoft.com/office/word/2015/wordml/symex" xmlns:wpg="http://schemas.microsoft.com/office/word/2010/wordprocessingGroup" xmlns:wpi="http://schemas.microsoft.com/office/word/2010/wordprocessingInk" xmlns:wne="http://schemas.microsoft.com/office/word/2006/wordml" xmlns:wps="http://schemas.microsoft.com/office/word/2010/wordprocessingShape" mc:Ignorable="w14 w15 w16se w16cid w16 w16cex w16sdtdh wp14">
   <w:body>
     <w:p/>
     <w:tbl>
@@ -426,17 +426,17 @@
           <w:tcPr>
             <w:tcW w:w="2520" w:type="dxa"/>
           </w:tcPr>
+          <w:p/>
+        </w:tc>
+        <w:tc>
+          <w:tcPr>
+            <w:tcW w:w="3870" w:type="dxa"/>
+          </w:tcPr>
           <w:p>
             <w:r>
               <w:t>Thống kê hàng trong kho</w:t>
             </w:r>
           </w:p>
-        </w:tc>
-        <w:tc>
-          <w:tcPr>
-            <w:tcW w:w="3870" w:type="dxa"/>
-          </w:tcPr>
-          <w:p/>
         </w:tc>
         <w:tc>
           <w:tcPr>
@@ -518,7 +518,7 @@
 </file>
 
 <file path=word/numbering.xml><?xml version="1.0" encoding="utf-8"?>
-<w:numbering xmlns:wpc="http://schemas.microsoft.com/office/word/2010/wordprocessingCanvas" xmlns:cx="http://schemas.microsoft.com/office/drawing/2014/chartex" xmlns:cx1="http://schemas.microsoft.com/office/drawing/2015/9/8/chartex" xmlns:cx2="http://schemas.microsoft.com/office/drawing/2015/10/21/chartex" xmlns:cx3="http://schemas.microsoft.com/office/drawing/2016/5/9/chartex" xmlns:cx4="http://schemas.microsoft.com/office/drawing/2016/5/10/chartex" xmlns:cx5="http://schemas.microsoft.com/office/drawing/2016/5/11/chartex" xmlns:cx6="http://schemas.microsoft.com/office/drawing/2016/5/12/chartex" xmlns:cx7="http://schemas.microsoft.com/office/drawing/2016/5/13/chartex" xmlns:cx8="http://schemas.microsoft.com/office/drawing/2016/5/14/chartex" xmlns:mc="http://schemas.openxmlformats.org/markup-compatibility/2006" xmlns:aink="http://schemas.microsoft.com/office/drawing/2016/ink" xmlns:am3d="http://schemas.microsoft.com/office/drawing/2017/model3d" xmlns:o="urn:schemas-microsoft-com:office:office" xmlns:r="http://schemas.openxmlformats.org/officeDocument/2006/relationships" xmlns:m="http://schemas.openxmlformats.org/officeDocument/2006/math" xmlns:v="urn:schemas-microsoft-com:vml" xmlns:wp14="http://schemas.microsoft.com/office/word/2010/wordprocessingDrawing" xmlns:wp="http://schemas.openxmlformats.org/drawingml/2006/wordprocessingDrawing" xmlns:w10="urn:schemas-microsoft-com:office:word" xmlns:w="http://schemas.openxmlformats.org/wordprocessingml/2006/main" xmlns:w14="http://schemas.microsoft.com/office/word/2010/wordml" xmlns:w15="http://schemas.microsoft.com/office/word/2012/wordml" xmlns:w16cex="http://schemas.microsoft.com/office/word/2018/wordml/cex" xmlns:w16cid="http://schemas.microsoft.com/office/word/2016/wordml/cid" xmlns:w16="http://schemas.microsoft.com/office/word/2018/wordml" xmlns:w16sdtdh="http://schemas.microsoft.com/office/word/2020/wordml/sdtdatahash" xmlns:w16se="http://schemas.microsoft.com/office/word/2015/wordml/symex" xmlns:wpg="http://schemas.microsoft.com/office/word/2010/wordprocessingGroup" xmlns:wpi="http://schemas.microsoft.com/office/word/2010/wordprocessingInk" xmlns:wne="http://schemas.microsoft.com/office/word/2006/wordml" xmlns:wps="http://schemas.microsoft.com/office/word/2010/wordprocessingShape" mc:Ignorable="w14 w15 w16se w16cid w16 w16cex w16sdtdh wp14">
+<w:numbering xmlns:wpc="http://schemas.microsoft.com/office/word/2010/wordprocessingCanvas" xmlns:cx="http://schemas.microsoft.com/office/drawing/2014/chartex" xmlns:cx1="http://schemas.microsoft.com/office/drawing/2015/9/8/chartex" xmlns:cx2="http://schemas.microsoft.com/office/drawing/2015/10/21/chartex" xmlns:cx3="http://schemas.microsoft.com/office/drawing/2016/5/9/chartex" xmlns:cx4="http://schemas.microsoft.com/office/drawing/2016/5/10/chartex" xmlns:cx5="http://schemas.microsoft.com/office/drawing/2016/5/11/chartex" xmlns:cx6="http://schemas.microsoft.com/office/drawing/2016/5/12/chartex" xmlns:cx7="http://schemas.microsoft.com/office/drawing/2016/5/13/chartex" xmlns:cx8="http://schemas.microsoft.com/office/drawing/2016/5/14/chartex" xmlns:mc="http://schemas.openxmlformats.org/markup-compatibility/2006" xmlns:aink="http://schemas.microsoft.com/office/drawing/2016/ink" xmlns:am3d="http://schemas.microsoft.com/office/drawing/2017/model3d" xmlns:o="urn:schemas-microsoft-com:office:office" xmlns:oel="http://schemas.microsoft.com/office/2019/extlst" xmlns:r="http://schemas.openxmlformats.org/officeDocument/2006/relationships" xmlns:m="http://schemas.openxmlformats.org/officeDocument/2006/math" xmlns:v="urn:schemas-microsoft-com:vml" xmlns:wp14="http://schemas.microsoft.com/office/word/2010/wordprocessingDrawing" xmlns:wp="http://schemas.openxmlformats.org/drawingml/2006/wordprocessingDrawing" xmlns:w10="urn:schemas-microsoft-com:office:word" xmlns:w="http://schemas.openxmlformats.org/wordprocessingml/2006/main" xmlns:w14="http://schemas.microsoft.com/office/word/2010/wordml" xmlns:w15="http://schemas.microsoft.com/office/word/2012/wordml" xmlns:w16cex="http://schemas.microsoft.com/office/word/2018/wordml/cex" xmlns:w16cid="http://schemas.microsoft.com/office/word/2016/wordml/cid" xmlns:w16="http://schemas.microsoft.com/office/word/2018/wordml" xmlns:w16sdtdh="http://schemas.microsoft.com/office/word/2020/wordml/sdtdatahash" xmlns:w16se="http://schemas.microsoft.com/office/word/2015/wordml/symex" xmlns:wpg="http://schemas.microsoft.com/office/word/2010/wordprocessingGroup" xmlns:wpi="http://schemas.microsoft.com/office/word/2010/wordprocessingInk" xmlns:wne="http://schemas.microsoft.com/office/word/2006/wordml" xmlns:wps="http://schemas.microsoft.com/office/word/2010/wordprocessingShape" mc:Ignorable="w14 w15 w16se w16cid w16 w16cex w16sdtdh wp14">
   <w:abstractNum w:abstractNumId="0" w15:restartNumberingAfterBreak="0">
     <w:nsid w:val="12F279E1"/>
     <w:multiLevelType w:val="multilevel"/>

--- a/KTLT/20880012_DoAn_KTLT/Đánh Giá.docx
+++ b/KTLT/20880012_DoAn_KTLT/Đánh Giá.docx
@@ -86,7 +86,7 @@
                 <w:sz w:val="22"/>
                 <w:szCs w:val="22"/>
               </w:rPr>
-              <w:t>Thêm, xóa, sửa và tìm kiếm các mặt hàng (mã, tên hàng, hạn dùng, công ty sản xuất, năm sản xuất, loại hàng) </w:t>
+              <w:t>Thêm, xóa, sửa và tìm kiếm các mặt hàng</w:t>
             </w:r>
           </w:p>
         </w:tc>
@@ -259,7 +259,7 @@
                 <w:sz w:val="22"/>
                 <w:szCs w:val="22"/>
               </w:rPr>
-              <w:t>Thêm, xóa, sửa và tìm kiếm các hóa đơn bán hàng (mã hóa đơn, ngày tạo hóa đơn)</w:t>
+              <w:t>Thêm, xóa, sửa và tìm kiếm các hóa đơn bán hàng</w:t>
             </w:r>
           </w:p>
         </w:tc>
@@ -340,7 +340,7 @@
                 <w:sz w:val="22"/>
                 <w:szCs w:val="22"/>
               </w:rPr>
-              <w:t>Thêm, xóa, sửa và tìm kiếm các hóa đơn nhập hàng (mã hóa đơn, ngày tạo hóa đơn)</w:t>
+              <w:t xml:space="preserve">Thêm, xóa, sửa và tìm kiếm các hóa đơn nhập hàng </w:t>
             </w:r>
           </w:p>
         </w:tc>
@@ -418,7 +418,16 @@
                 <w:sz w:val="22"/>
                 <w:szCs w:val="22"/>
               </w:rPr>
-              <w:t>Thống kê số hàng còn lại trong kho theo thể loại</w:t>
+              <w:t xml:space="preserve">Thống kê số hàng còn lại trong kho theo </w:t>
+            </w:r>
+            <w:r>
+              <w:rPr>
+                <w:rFonts w:ascii="Arial" w:hAnsi="Arial" w:cs="Arial"/>
+                <w:color w:val="000000"/>
+                <w:sz w:val="22"/>
+                <w:szCs w:val="22"/>
+              </w:rPr>
+              <w:t>loại hàng</w:t>
             </w:r>
           </w:p>
         </w:tc>

--- a/KTLT/20880012_DoAn_KTLT/Đánh Giá.docx
+++ b/KTLT/20880012_DoAn_KTLT/Đánh Giá.docx
@@ -278,6 +278,17 @@
               <w:t xml:space="preserve"> hóa đơn bán hàng</w:t>
             </w:r>
           </w:p>
+          <w:p>
+            <w:r>
+              <w:t xml:space="preserve">(mã hóa đơn, ngày </w:t>
+            </w:r>
+            <w:r>
+              <w:t>bán</w:t>
+            </w:r>
+            <w:r>
+              <w:t>, mặt hàng, giá, số lượng, thành tiền)</w:t>
+            </w:r>
+          </w:p>
         </w:tc>
         <w:tc>
           <w:tcPr>
@@ -359,6 +370,11 @@
               <w:t>Hóa đơn nhập</w:t>
             </w:r>
           </w:p>
+          <w:p>
+            <w:r>
+              <w:t>(mã hóa đơn, ngày nhập, mặt hàng, giá, số lượng, thành tiền)</w:t>
+            </w:r>
+          </w:p>
         </w:tc>
         <w:tc>
           <w:tcPr>
@@ -418,16 +434,7 @@
                 <w:sz w:val="22"/>
                 <w:szCs w:val="22"/>
               </w:rPr>
-              <w:t xml:space="preserve">Thống kê số hàng còn lại trong kho theo </w:t>
-            </w:r>
-            <w:r>
-              <w:rPr>
-                <w:rFonts w:ascii="Arial" w:hAnsi="Arial" w:cs="Arial"/>
-                <w:color w:val="000000"/>
-                <w:sz w:val="22"/>
-                <w:szCs w:val="22"/>
-              </w:rPr>
-              <w:t>loại hàng</w:t>
+              <w:t>Thống kê số hàng còn lại trong kho theo loại hàng</w:t>
             </w:r>
           </w:p>
         </w:tc>
@@ -435,17 +442,17 @@
           <w:tcPr>
             <w:tcW w:w="2520" w:type="dxa"/>
           </w:tcPr>
+          <w:p>
+            <w:r>
+              <w:t>Thống kê hàng trong kho</w:t>
+            </w:r>
+          </w:p>
+        </w:tc>
+        <w:tc>
+          <w:tcPr>
+            <w:tcW w:w="3870" w:type="dxa"/>
+          </w:tcPr>
           <w:p/>
-        </w:tc>
-        <w:tc>
-          <w:tcPr>
-            <w:tcW w:w="3870" w:type="dxa"/>
-          </w:tcPr>
-          <w:p>
-            <w:r>
-              <w:t>Thống kê hàng trong kho</w:t>
-            </w:r>
-          </w:p>
         </w:tc>
         <w:tc>
           <w:tcPr>
@@ -495,17 +502,17 @@
           <w:tcPr>
             <w:tcW w:w="2520" w:type="dxa"/>
           </w:tcPr>
+          <w:p>
+            <w:r>
+              <w:t>Thống kê hàng hết hạn sử dụng</w:t>
+            </w:r>
+          </w:p>
+        </w:tc>
+        <w:tc>
+          <w:tcPr>
+            <w:tcW w:w="3870" w:type="dxa"/>
+          </w:tcPr>
           <w:p/>
-        </w:tc>
-        <w:tc>
-          <w:tcPr>
-            <w:tcW w:w="3870" w:type="dxa"/>
-          </w:tcPr>
-          <w:p>
-            <w:r>
-              <w:t>Thống kê hàng hết hạn sử dụng</w:t>
-            </w:r>
-          </w:p>
         </w:tc>
         <w:tc>
           <w:tcPr>

--- a/KTLT/20880012_DoAn_KTLT/Đánh Giá.docx
+++ b/KTLT/20880012_DoAn_KTLT/Đánh Giá.docx
@@ -361,13 +361,7 @@
           </w:tcPr>
           <w:p>
             <w:r>
-              <w:t>Thêm</w:t>
-            </w:r>
-            <w:r>
-              <w:t xml:space="preserve">, xóa, sửa, tìm kiếm </w:t>
-            </w:r>
-            <w:r>
-              <w:t>Hóa đơn nhập</w:t>
+              <w:t>Thêm, xóa, sửa, tìm kiếm Hóa đơn nhập</w:t>
             </w:r>
           </w:p>
           <w:p>
@@ -379,6 +373,12 @@
         <w:tc>
           <w:tcPr>
             <w:tcW w:w="3870" w:type="dxa"/>
+          </w:tcPr>
+          <w:p/>
+        </w:tc>
+        <w:tc>
+          <w:tcPr>
+            <w:tcW w:w="4050" w:type="dxa"/>
           </w:tcPr>
           <w:p>
             <w:pPr>
@@ -393,11 +393,6 @@
               <w:t>Khi xóa, sửa: không để tồn kho là số âm</w:t>
             </w:r>
           </w:p>
-        </w:tc>
-        <w:tc>
-          <w:tcPr>
-            <w:tcW w:w="4050" w:type="dxa"/>
-          </w:tcPr>
           <w:p/>
         </w:tc>
       </w:tr>

--- a/KTLT/20880012_DoAn_KTLT/Đánh Giá.docx
+++ b/KTLT/20880012_DoAn_KTLT/Đánh Giá.docx
@@ -6,13 +6,13 @@
     <w:tbl>
       <w:tblPr>
         <w:tblStyle w:val="TableGrid"/>
-        <w:tblW w:w="13045" w:type="dxa"/>
+        <w:tblW w:w="11065" w:type="dxa"/>
         <w:tblLook w:val="04A0" w:firstRow="1" w:lastRow="0" w:firstColumn="1" w:lastColumn="0" w:noHBand="0" w:noVBand="1"/>
       </w:tblPr>
       <w:tblGrid>
         <w:gridCol w:w="2605"/>
         <w:gridCol w:w="2520"/>
-        <w:gridCol w:w="3870"/>
+        <w:gridCol w:w="1890"/>
         <w:gridCol w:w="4050"/>
       </w:tblGrid>
       <w:tr>
@@ -34,7 +34,7 @@
         </w:tc>
         <w:tc>
           <w:tcPr>
-            <w:tcW w:w="3870" w:type="dxa"/>
+            <w:tcW w:w="1890" w:type="dxa"/>
           </w:tcPr>
           <w:p>
             <w:r>
@@ -102,7 +102,13 @@
         </w:tc>
         <w:tc>
           <w:tcPr>
-            <w:tcW w:w="3870" w:type="dxa"/>
+            <w:tcW w:w="1890" w:type="dxa"/>
+          </w:tcPr>
+          <w:p/>
+        </w:tc>
+        <w:tc>
+          <w:tcPr>
+            <w:tcW w:w="4050" w:type="dxa"/>
           </w:tcPr>
           <w:p>
             <w:pPr>
@@ -114,10 +120,7 @@
               <w:ind w:left="337"/>
             </w:pPr>
             <w:r>
-              <w:t xml:space="preserve">Khi xóa: </w:t>
-            </w:r>
-            <w:r>
-              <w:t>nếu có hóa đơn bán hoặc nhập của MH này thì không được xóa</w:t>
+              <w:t>Khi xóa: sửa Mã Mh trong các hóa đơn thành “deleted”</w:t>
             </w:r>
           </w:p>
           <w:p>
@@ -130,15 +133,9 @@
               <w:ind w:left="337"/>
             </w:pPr>
             <w:r>
-              <w:t>Khi sửa: các hóa đơn bán và nhập của MH này cũng được thay đôi</w:t>
-            </w:r>
-          </w:p>
-        </w:tc>
-        <w:tc>
-          <w:tcPr>
-            <w:tcW w:w="4050" w:type="dxa"/>
-          </w:tcPr>
-          <w:p/>
+              <w:t>Khi sửa: các hóa đơn bán và nhập của MH này cũng được thay đổi</w:t>
+            </w:r>
+          </w:p>
         </w:tc>
       </w:tr>
       <w:tr>
@@ -190,7 +187,7 @@
         </w:tc>
         <w:tc>
           <w:tcPr>
-            <w:tcW w:w="3870" w:type="dxa"/>
+            <w:tcW w:w="1890" w:type="dxa"/>
           </w:tcPr>
           <w:p/>
         </w:tc>
@@ -221,7 +218,13 @@
               <w:ind w:left="346"/>
             </w:pPr>
             <w:r>
-              <w:t>Khi xóa: nếu tổn tại MH thuộc LH này thì không được xóa</w:t>
+              <w:t xml:space="preserve">Khi xóa: Xóa MH </w:t>
+            </w:r>
+            <w:r>
+              <w:t>thuộc</w:t>
+            </w:r>
+            <w:r>
+              <w:t xml:space="preserve"> LH này</w:t>
             </w:r>
           </w:p>
         </w:tc>
@@ -292,7 +295,7 @@
         </w:tc>
         <w:tc>
           <w:tcPr>
-            <w:tcW w:w="3870" w:type="dxa"/>
+            <w:tcW w:w="1890" w:type="dxa"/>
           </w:tcPr>
           <w:p/>
         </w:tc>
@@ -372,7 +375,7 @@
         </w:tc>
         <w:tc>
           <w:tcPr>
-            <w:tcW w:w="3870" w:type="dxa"/>
+            <w:tcW w:w="1890" w:type="dxa"/>
           </w:tcPr>
           <w:p/>
         </w:tc>
@@ -445,7 +448,7 @@
         </w:tc>
         <w:tc>
           <w:tcPr>
-            <w:tcW w:w="3870" w:type="dxa"/>
+            <w:tcW w:w="1890" w:type="dxa"/>
           </w:tcPr>
           <w:p/>
         </w:tc>
@@ -505,7 +508,7 @@
         </w:tc>
         <w:tc>
           <w:tcPr>
-            <w:tcW w:w="3870" w:type="dxa"/>
+            <w:tcW w:w="1890" w:type="dxa"/>
           </w:tcPr>
           <w:p/>
         </w:tc>
